--- a/zht/docx/075.content.docx
+++ b/zht/docx/075.content.docx
@@ -28,22 +28,6 @@
       </w:r>
     </w:p>
     <w:p>
-      <w:pPr>
-        <w:pStyle w:val="Heading2"/>
-      </w:pPr>
-      <w:r>
-        <w:rPr>
-          <w:lang w:val="zh_TW" w:bidi="zh_TW"/>
-        </w:rPr>
-        <w:t>License Information</w:t>
-      </w:r>
-      <w:r>
-        <w:rPr>
-          <w:lang w:val="zh_TW" w:bidi="zh_TW"/>
-        </w:rPr>
-      </w:r>
-    </w:p>
-    <w:p>
       <w:pPr/>
       <w:r>
         <w:rPr>
@@ -55,86 +39,37 @@
           <w:b/>
           <w:lang w:val="zh_TW" w:bidi="zh_TW"/>
         </w:rPr>
-        <w:t>關鍵詞 (unfoldingWord)</w:t>
-      </w:r>
-      <w:r>
-        <w:rPr>
-          <w:lang w:val="zh_TW" w:bidi="zh_TW"/>
-        </w:rPr>
-        <w:t xml:space="preserve"> (Chinese (Traditional)) is based on</w:t>
-      </w:r>
-      <w:r>
-        <w:rPr>
-          <w:lang w:val="zh_TW" w:bidi="zh_TW"/>
-        </w:rPr>
-        <w:t xml:space="preserve">: </w:t>
-      </w:r>
-      <w:r>
-        <w:rPr>
-          <w:lang w:val="zh_TW" w:bidi="zh_TW"/>
-        </w:rPr>
         <w:t>unfoldingWord® Translation Words</w:t>
       </w:r>
       <w:r>
         <w:rPr>
           <w:lang w:val="zh_TW" w:bidi="zh_TW"/>
         </w:rPr>
-        <w:t xml:space="preserve">, </w:t>
-      </w:r>
-      <w:hyperlink r:id="rId13">
-        <w:r>
-          <w:rPr>
-            <w:lang w:val="zh_TW" w:bidi="zh_TW"/>
-          </w:rPr>
-          <w:rPr>
-            <w:color w:val="0000EE"/>
-            <w:u w:val="single"/>
-          </w:rPr>
-          <w:t>unfoldingWord</w:t>
-        </w:r>
-      </w:hyperlink>
-      <w:r>
-        <w:rPr>
-          <w:lang w:val="zh_TW" w:bidi="zh_TW"/>
-        </w:rPr>
-        <w:t xml:space="preserve">, 2022, which is licensed under a </w:t>
-      </w:r>
-      <w:hyperlink r:id="rId14">
-        <w:r>
-          <w:rPr>
-            <w:lang w:val="zh_TW" w:bidi="zh_TW"/>
-          </w:rPr>
-          <w:rPr>
-            <w:color w:val="0000EE"/>
-            <w:u w:val="single"/>
-          </w:rPr>
-          <w:t>CC BY-SA 4.0 license</w:t>
-        </w:r>
-      </w:hyperlink>
-      <w:r>
-        <w:rPr>
-          <w:lang w:val="zh_TW" w:bidi="zh_TW"/>
-        </w:rPr>
-        <w:t>.</w:t>
-      </w:r>
-      <w:r>
-        <w:rPr>
-          <w:lang w:val="zh_TW" w:bidi="zh_TW"/>
-        </w:rPr>
-      </w:r>
-    </w:p>
-    <w:p>
-      <w:pPr/>
-      <w:r>
-        <w:rPr>
-          <w:lang w:val="zh_TW" w:bidi="zh_TW"/>
-        </w:rPr>
-      </w:r>
-      <w:r>
-        <w:rPr>
-          <w:lang w:val="zh_TW" w:bidi="zh_TW"/>
-        </w:rPr>
-        <w:t>This PDF version is provided under the same license.</w:t>
+        <w:t xml:space="preserve"> © 2022 unfoldingWord. Released under CC BY-SA 4.0 license. </w:t>
+      </w:r>
+      <w:r>
+        <w:rPr>
+          <w:lang w:val="zh_TW" w:bidi="zh_TW"/>
+        </w:rPr>
+        <w:t>unfoldingWord® Translation Words</w:t>
+      </w:r>
+      <w:r>
+        <w:rPr>
+          <w:lang w:val="zh_TW" w:bidi="zh_TW"/>
+        </w:rPr>
+        <w:t xml:space="preserve"> has been adapted in the following languages: Tok Pisin, Arabic (عربي), French (Français), Hindi (हिंदी), Indonesian (Bahasa Indonesia), Portuguese (Português), Russian (Русский), Spanish (Español), Swahili (Kiswahili), and Simplified Chinese (简体中文) from </w:t>
+      </w:r>
+      <w:r>
+        <w:rPr>
+          <w:lang w:val="zh_TW" w:bidi="zh_TW"/>
+        </w:rPr>
+        <w:t>unfoldingWord® Translation Words</w:t>
+      </w:r>
+      <w:r>
+        <w:rPr>
+          <w:lang w:val="zh_TW" w:bidi="zh_TW"/>
+        </w:rPr>
+        <w:t xml:space="preserve"> © 2022 unfoldingWord. Released under CC BY-SA 4.0 license by Mission Mutual</w:t>
       </w:r>
       <w:r>
         <w:rPr>
@@ -430,7 +365,7 @@
           <w:lang w:val="zh_TW" w:bidi="zh_TW"/>
         </w:rPr>
       </w:r>
-      <w:hyperlink r:id="rId15">
+      <w:hyperlink r:id="rId13">
         <w:r>
           <w:rPr>
             <w:lang w:val="zh_TW" w:bidi="zh_TW"/>
@@ -454,7 +389,7 @@
           <w:lang w:val="zh_TW" w:bidi="zh_TW"/>
         </w:rPr>
       </w:r>
-      <w:hyperlink r:id="rId16">
+      <w:hyperlink r:id="rId14">
         <w:r>
           <w:rPr>
             <w:lang w:val="zh_TW" w:bidi="zh_TW"/>
@@ -478,7 +413,7 @@
           <w:lang w:val="zh_TW" w:bidi="zh_TW"/>
         </w:rPr>
       </w:r>
-      <w:hyperlink r:id="rId17">
+      <w:hyperlink r:id="rId15">
         <w:r>
           <w:rPr>
             <w:lang w:val="zh_TW" w:bidi="zh_TW"/>
@@ -502,7 +437,7 @@
           <w:lang w:val="zh_TW" w:bidi="zh_TW"/>
         </w:rPr>
       </w:r>
-      <w:hyperlink r:id="rId18">
+      <w:hyperlink r:id="rId16">
         <w:r>
           <w:rPr>
             <w:lang w:val="zh_TW" w:bidi="zh_TW"/>
@@ -729,7 +664,7 @@
           <w:lang w:val="zh_TW" w:bidi="zh_TW"/>
         </w:rPr>
       </w:r>
-      <w:hyperlink r:id="rId19">
+      <w:hyperlink r:id="rId17">
         <w:r>
           <w:rPr>
             <w:lang w:val="zh_TW" w:bidi="zh_TW"/>
@@ -753,7 +688,7 @@
           <w:lang w:val="zh_TW" w:bidi="zh_TW"/>
         </w:rPr>
       </w:r>
-      <w:hyperlink r:id="rId20">
+      <w:hyperlink r:id="rId18">
         <w:r>
           <w:rPr>
             <w:lang w:val="zh_TW" w:bidi="zh_TW"/>
@@ -777,7 +712,7 @@
           <w:lang w:val="zh_TW" w:bidi="zh_TW"/>
         </w:rPr>
       </w:r>
-      <w:hyperlink r:id="rId21">
+      <w:hyperlink r:id="rId19">
         <w:r>
           <w:rPr>
             <w:lang w:val="zh_TW" w:bidi="zh_TW"/>
@@ -801,7 +736,7 @@
           <w:lang w:val="zh_TW" w:bidi="zh_TW"/>
         </w:rPr>
       </w:r>
-      <w:hyperlink r:id="rId22">
+      <w:hyperlink r:id="rId20">
         <w:r>
           <w:rPr>
             <w:lang w:val="zh_TW" w:bidi="zh_TW"/>
@@ -1246,7 +1181,7 @@
           <w:lang w:val="zh_TW" w:bidi="zh_TW"/>
         </w:rPr>
       </w:r>
-      <w:hyperlink r:id="rId23">
+      <w:hyperlink r:id="rId21">
         <w:r>
           <w:rPr>
             <w:lang w:val="zh_TW" w:bidi="zh_TW"/>
@@ -1547,7 +1482,7 @@
           <w:lang w:val="zh_TW" w:bidi="zh_TW"/>
         </w:rPr>
       </w:r>
-      <w:hyperlink r:id="rId24">
+      <w:hyperlink r:id="rId22">
         <w:r>
           <w:rPr>
             <w:lang w:val="zh_TW" w:bidi="zh_TW"/>
@@ -1571,7 +1506,7 @@
           <w:lang w:val="zh_TW" w:bidi="zh_TW"/>
         </w:rPr>
       </w:r>
-      <w:hyperlink r:id="rId25">
+      <w:hyperlink r:id="rId23">
         <w:r>
           <w:rPr>
             <w:lang w:val="zh_TW" w:bidi="zh_TW"/>
@@ -1595,7 +1530,7 @@
           <w:lang w:val="zh_TW" w:bidi="zh_TW"/>
         </w:rPr>
       </w:r>
-      <w:hyperlink r:id="rId26">
+      <w:hyperlink r:id="rId24">
         <w:r>
           <w:rPr>
             <w:lang w:val="zh_TW" w:bidi="zh_TW"/>
@@ -1878,7 +1813,7 @@
           <w:lang w:val="zh_TW" w:bidi="zh_TW"/>
         </w:rPr>
       </w:r>
-      <w:hyperlink r:id="rId27">
+      <w:hyperlink r:id="rId25">
         <w:r>
           <w:rPr>
             <w:lang w:val="zh_TW" w:bidi="zh_TW"/>
@@ -1902,7 +1837,7 @@
           <w:lang w:val="zh_TW" w:bidi="zh_TW"/>
         </w:rPr>
       </w:r>
-      <w:hyperlink r:id="rId28">
+      <w:hyperlink r:id="rId26">
         <w:r>
           <w:rPr>
             <w:lang w:val="zh_TW" w:bidi="zh_TW"/>
@@ -1926,7 +1861,7 @@
           <w:lang w:val="zh_TW" w:bidi="zh_TW"/>
         </w:rPr>
       </w:r>
-      <w:hyperlink r:id="rId29">
+      <w:hyperlink r:id="rId27">
         <w:r>
           <w:rPr>
             <w:lang w:val="zh_TW" w:bidi="zh_TW"/>
@@ -1950,7 +1885,7 @@
           <w:lang w:val="zh_TW" w:bidi="zh_TW"/>
         </w:rPr>
       </w:r>
-      <w:hyperlink r:id="rId30">
+      <w:hyperlink r:id="rId28">
         <w:r>
           <w:rPr>
             <w:lang w:val="zh_TW" w:bidi="zh_TW"/>
@@ -2708,7 +2643,7 @@
           <w:lang w:val="zh_TW" w:bidi="zh_TW"/>
         </w:rPr>
       </w:r>
-      <w:hyperlink r:id="rId31">
+      <w:hyperlink r:id="rId29">
         <w:r>
           <w:rPr>
             <w:lang w:val="zh_TW" w:bidi="zh_TW"/>
@@ -2732,7 +2667,7 @@
           <w:lang w:val="zh_TW" w:bidi="zh_TW"/>
         </w:rPr>
       </w:r>
-      <w:hyperlink r:id="rId32">
+      <w:hyperlink r:id="rId30">
         <w:r>
           <w:rPr>
             <w:lang w:val="zh_TW" w:bidi="zh_TW"/>
@@ -2756,7 +2691,7 @@
           <w:lang w:val="zh_TW" w:bidi="zh_TW"/>
         </w:rPr>
       </w:r>
-      <w:hyperlink r:id="rId33">
+      <w:hyperlink r:id="rId31">
         <w:r>
           <w:rPr>
             <w:lang w:val="zh_TW" w:bidi="zh_TW"/>
@@ -2780,7 +2715,7 @@
           <w:lang w:val="zh_TW" w:bidi="zh_TW"/>
         </w:rPr>
       </w:r>
-      <w:hyperlink r:id="rId34">
+      <w:hyperlink r:id="rId32">
         <w:r>
           <w:rPr>
             <w:lang w:val="zh_TW" w:bidi="zh_TW"/>
@@ -2804,7 +2739,7 @@
           <w:lang w:val="zh_TW" w:bidi="zh_TW"/>
         </w:rPr>
       </w:r>
-      <w:hyperlink r:id="rId35">
+      <w:hyperlink r:id="rId33">
         <w:r>
           <w:rPr>
             <w:lang w:val="zh_TW" w:bidi="zh_TW"/>
@@ -2828,7 +2763,7 @@
           <w:lang w:val="zh_TW" w:bidi="zh_TW"/>
         </w:rPr>
       </w:r>
-      <w:hyperlink r:id="rId36">
+      <w:hyperlink r:id="rId34">
         <w:r>
           <w:rPr>
             <w:lang w:val="zh_TW" w:bidi="zh_TW"/>
@@ -2852,7 +2787,7 @@
           <w:lang w:val="zh_TW" w:bidi="zh_TW"/>
         </w:rPr>
       </w:r>
-      <w:hyperlink r:id="rId37">
+      <w:hyperlink r:id="rId35">
         <w:r>
           <w:rPr>
             <w:lang w:val="zh_TW" w:bidi="zh_TW"/>
@@ -2876,7 +2811,7 @@
           <w:lang w:val="zh_TW" w:bidi="zh_TW"/>
         </w:rPr>
       </w:r>
-      <w:hyperlink r:id="rId38">
+      <w:hyperlink r:id="rId36">
         <w:r>
           <w:rPr>
             <w:lang w:val="zh_TW" w:bidi="zh_TW"/>
@@ -3777,7 +3712,7 @@
           <w:lang w:val="zh_TW" w:bidi="zh_TW"/>
         </w:rPr>
       </w:r>
-      <w:hyperlink r:id="rId39">
+      <w:hyperlink r:id="rId37">
         <w:r>
           <w:rPr>
             <w:lang w:val="zh_TW" w:bidi="zh_TW"/>
@@ -3801,7 +3736,7 @@
           <w:lang w:val="zh_TW" w:bidi="zh_TW"/>
         </w:rPr>
       </w:r>
-      <w:hyperlink r:id="rId40">
+      <w:hyperlink r:id="rId38">
         <w:r>
           <w:rPr>
             <w:lang w:val="zh_TW" w:bidi="zh_TW"/>
@@ -3825,7 +3760,7 @@
           <w:lang w:val="zh_TW" w:bidi="zh_TW"/>
         </w:rPr>
       </w:r>
-      <w:hyperlink r:id="rId41">
+      <w:hyperlink r:id="rId39">
         <w:r>
           <w:rPr>
             <w:lang w:val="zh_TW" w:bidi="zh_TW"/>
@@ -3849,7 +3784,7 @@
           <w:lang w:val="zh_TW" w:bidi="zh_TW"/>
         </w:rPr>
       </w:r>
-      <w:hyperlink r:id="rId42">
+      <w:hyperlink r:id="rId40">
         <w:r>
           <w:rPr>
             <w:lang w:val="zh_TW" w:bidi="zh_TW"/>
@@ -4427,7 +4362,7 @@
           <w:lang w:val="zh_TW" w:bidi="zh_TW"/>
         </w:rPr>
       </w:r>
-      <w:hyperlink r:id="rId43">
+      <w:hyperlink r:id="rId41">
         <w:r>
           <w:rPr>
             <w:lang w:val="zh_TW" w:bidi="zh_TW"/>
@@ -4451,7 +4386,7 @@
           <w:lang w:val="zh_TW" w:bidi="zh_TW"/>
         </w:rPr>
       </w:r>
-      <w:hyperlink r:id="rId44">
+      <w:hyperlink r:id="rId42">
         <w:r>
           <w:rPr>
             <w:lang w:val="zh_TW" w:bidi="zh_TW"/>
@@ -4475,7 +4410,7 @@
           <w:lang w:val="zh_TW" w:bidi="zh_TW"/>
         </w:rPr>
       </w:r>
-      <w:hyperlink r:id="rId45">
+      <w:hyperlink r:id="rId43">
         <w:r>
           <w:rPr>
             <w:lang w:val="zh_TW" w:bidi="zh_TW"/>
@@ -4499,7 +4434,7 @@
           <w:lang w:val="zh_TW" w:bidi="zh_TW"/>
         </w:rPr>
       </w:r>
-      <w:hyperlink r:id="rId46">
+      <w:hyperlink r:id="rId44">
         <w:r>
           <w:rPr>
             <w:lang w:val="zh_TW" w:bidi="zh_TW"/>
@@ -4752,7 +4687,7 @@
           <w:lang w:val="zh_TW" w:bidi="zh_TW"/>
         </w:rPr>
       </w:r>
-      <w:hyperlink r:id="rId47">
+      <w:hyperlink r:id="rId45">
         <w:r>
           <w:rPr>
             <w:lang w:val="zh_TW" w:bidi="zh_TW"/>
@@ -4776,7 +4711,7 @@
           <w:lang w:val="zh_TW" w:bidi="zh_TW"/>
         </w:rPr>
       </w:r>
-      <w:hyperlink r:id="rId48">
+      <w:hyperlink r:id="rId46">
         <w:r>
           <w:rPr>
             <w:lang w:val="zh_TW" w:bidi="zh_TW"/>
@@ -4800,7 +4735,7 @@
           <w:lang w:val="zh_TW" w:bidi="zh_TW"/>
         </w:rPr>
       </w:r>
-      <w:hyperlink r:id="rId49">
+      <w:hyperlink r:id="rId47">
         <w:r>
           <w:rPr>
             <w:lang w:val="zh_TW" w:bidi="zh_TW"/>
@@ -4824,7 +4759,7 @@
           <w:lang w:val="zh_TW" w:bidi="zh_TW"/>
         </w:rPr>
       </w:r>
-      <w:hyperlink r:id="rId50">
+      <w:hyperlink r:id="rId48">
         <w:r>
           <w:rPr>
             <w:lang w:val="zh_TW" w:bidi="zh_TW"/>
@@ -5077,7 +5012,7 @@
           <w:lang w:val="zh_TW" w:bidi="zh_TW"/>
         </w:rPr>
       </w:r>
-      <w:hyperlink r:id="rId51">
+      <w:hyperlink r:id="rId49">
         <w:r>
           <w:rPr>
             <w:lang w:val="zh_TW" w:bidi="zh_TW"/>
@@ -5324,7 +5259,7 @@
           <w:lang w:val="zh_TW" w:bidi="zh_TW"/>
         </w:rPr>
       </w:r>
-      <w:hyperlink r:id="rId52">
+      <w:hyperlink r:id="rId50">
         <w:r>
           <w:rPr>
             <w:lang w:val="zh_TW" w:bidi="zh_TW"/>
@@ -5348,7 +5283,7 @@
           <w:lang w:val="zh_TW" w:bidi="zh_TW"/>
         </w:rPr>
       </w:r>
-      <w:hyperlink r:id="rId53">
+      <w:hyperlink r:id="rId51">
         <w:r>
           <w:rPr>
             <w:lang w:val="zh_TW" w:bidi="zh_TW"/>
@@ -5372,7 +5307,7 @@
           <w:lang w:val="zh_TW" w:bidi="zh_TW"/>
         </w:rPr>
       </w:r>
-      <w:hyperlink r:id="rId54">
+      <w:hyperlink r:id="rId52">
         <w:r>
           <w:rPr>
             <w:lang w:val="zh_TW" w:bidi="zh_TW"/>
@@ -5396,7 +5331,7 @@
           <w:lang w:val="zh_TW" w:bidi="zh_TW"/>
         </w:rPr>
       </w:r>
-      <w:hyperlink r:id="rId55">
+      <w:hyperlink r:id="rId53">
         <w:r>
           <w:rPr>
             <w:lang w:val="zh_TW" w:bidi="zh_TW"/>
@@ -5420,7 +5355,7 @@
           <w:lang w:val="zh_TW" w:bidi="zh_TW"/>
         </w:rPr>
       </w:r>
-      <w:hyperlink r:id="rId56">
+      <w:hyperlink r:id="rId54">
         <w:r>
           <w:rPr>
             <w:lang w:val="zh_TW" w:bidi="zh_TW"/>
@@ -5444,7 +5379,7 @@
           <w:lang w:val="zh_TW" w:bidi="zh_TW"/>
         </w:rPr>
       </w:r>
-      <w:hyperlink r:id="rId57">
+      <w:hyperlink r:id="rId55">
         <w:r>
           <w:rPr>
             <w:lang w:val="zh_TW" w:bidi="zh_TW"/>
@@ -5784,7 +5719,7 @@
           <w:lang w:val="zh_TW" w:bidi="zh_TW"/>
         </w:rPr>
       </w:r>
-      <w:hyperlink r:id="rId58">
+      <w:hyperlink r:id="rId56">
         <w:r>
           <w:rPr>
             <w:lang w:val="zh_TW" w:bidi="zh_TW"/>
@@ -5808,7 +5743,7 @@
           <w:lang w:val="zh_TW" w:bidi="zh_TW"/>
         </w:rPr>
       </w:r>
-      <w:hyperlink r:id="rId59">
+      <w:hyperlink r:id="rId57">
         <w:r>
           <w:rPr>
             <w:lang w:val="zh_TW" w:bidi="zh_TW"/>
@@ -5832,7 +5767,7 @@
           <w:lang w:val="zh_TW" w:bidi="zh_TW"/>
         </w:rPr>
       </w:r>
-      <w:hyperlink r:id="rId60">
+      <w:hyperlink r:id="rId58">
         <w:r>
           <w:rPr>
             <w:lang w:val="zh_TW" w:bidi="zh_TW"/>
@@ -5856,7 +5791,7 @@
           <w:lang w:val="zh_TW" w:bidi="zh_TW"/>
         </w:rPr>
       </w:r>
-      <w:hyperlink r:id="rId61">
+      <w:hyperlink r:id="rId59">
         <w:r>
           <w:rPr>
             <w:lang w:val="zh_TW" w:bidi="zh_TW"/>
@@ -5880,7 +5815,7 @@
           <w:lang w:val="zh_TW" w:bidi="zh_TW"/>
         </w:rPr>
       </w:r>
-      <w:hyperlink r:id="rId62">
+      <w:hyperlink r:id="rId60">
         <w:r>
           <w:rPr>
             <w:lang w:val="zh_TW" w:bidi="zh_TW"/>
@@ -6101,7 +6036,7 @@
           <w:lang w:val="zh_TW" w:bidi="zh_TW"/>
         </w:rPr>
       </w:r>
-      <w:hyperlink r:id="rId63">
+      <w:hyperlink r:id="rId61">
         <w:r>
           <w:rPr>
             <w:lang w:val="zh_TW" w:bidi="zh_TW"/>
@@ -6125,7 +6060,7 @@
           <w:lang w:val="zh_TW" w:bidi="zh_TW"/>
         </w:rPr>
       </w:r>
-      <w:hyperlink r:id="rId64">
+      <w:hyperlink r:id="rId62">
         <w:r>
           <w:rPr>
             <w:lang w:val="zh_TW" w:bidi="zh_TW"/>
@@ -6149,7 +6084,7 @@
           <w:lang w:val="zh_TW" w:bidi="zh_TW"/>
         </w:rPr>
       </w:r>
-      <w:hyperlink r:id="rId65">
+      <w:hyperlink r:id="rId63">
         <w:r>
           <w:rPr>
             <w:lang w:val="zh_TW" w:bidi="zh_TW"/>
@@ -6173,7 +6108,7 @@
           <w:lang w:val="zh_TW" w:bidi="zh_TW"/>
         </w:rPr>
       </w:r>
-      <w:hyperlink r:id="rId66">
+      <w:hyperlink r:id="rId64">
         <w:r>
           <w:rPr>
             <w:lang w:val="zh_TW" w:bidi="zh_TW"/>
@@ -6645,7 +6580,7 @@
           <w:lang w:val="zh_TW" w:bidi="zh_TW"/>
         </w:rPr>
       </w:r>
-      <w:hyperlink r:id="rId67">
+      <w:hyperlink r:id="rId65">
         <w:r>
           <w:rPr>
             <w:lang w:val="zh_TW" w:bidi="zh_TW"/>
@@ -6669,7 +6604,7 @@
           <w:lang w:val="zh_TW" w:bidi="zh_TW"/>
         </w:rPr>
       </w:r>
-      <w:hyperlink r:id="rId68">
+      <w:hyperlink r:id="rId66">
         <w:r>
           <w:rPr>
             <w:lang w:val="zh_TW" w:bidi="zh_TW"/>
@@ -6693,7 +6628,7 @@
           <w:lang w:val="zh_TW" w:bidi="zh_TW"/>
         </w:rPr>
       </w:r>
-      <w:hyperlink r:id="rId69">
+      <w:hyperlink r:id="rId67">
         <w:r>
           <w:rPr>
             <w:lang w:val="zh_TW" w:bidi="zh_TW"/>
@@ -6717,7 +6652,7 @@
           <w:lang w:val="zh_TW" w:bidi="zh_TW"/>
         </w:rPr>
       </w:r>
-      <w:hyperlink r:id="rId70">
+      <w:hyperlink r:id="rId68">
         <w:r>
           <w:rPr>
             <w:lang w:val="zh_TW" w:bidi="zh_TW"/>
@@ -6741,7 +6676,7 @@
           <w:lang w:val="zh_TW" w:bidi="zh_TW"/>
         </w:rPr>
       </w:r>
-      <w:hyperlink r:id="rId71">
+      <w:hyperlink r:id="rId69">
         <w:r>
           <w:rPr>
             <w:lang w:val="zh_TW" w:bidi="zh_TW"/>
@@ -6765,7 +6700,7 @@
           <w:lang w:val="zh_TW" w:bidi="zh_TW"/>
         </w:rPr>
       </w:r>
-      <w:hyperlink r:id="rId72">
+      <w:hyperlink r:id="rId70">
         <w:r>
           <w:rPr>
             <w:lang w:val="zh_TW" w:bidi="zh_TW"/>
@@ -6789,7 +6724,7 @@
           <w:lang w:val="zh_TW" w:bidi="zh_TW"/>
         </w:rPr>
       </w:r>
-      <w:hyperlink r:id="rId73">
+      <w:hyperlink r:id="rId71">
         <w:r>
           <w:rPr>
             <w:lang w:val="zh_TW" w:bidi="zh_TW"/>
@@ -6813,7 +6748,7 @@
           <w:lang w:val="zh_TW" w:bidi="zh_TW"/>
         </w:rPr>
       </w:r>
-      <w:hyperlink r:id="rId74">
+      <w:hyperlink r:id="rId72">
         <w:r>
           <w:rPr>
             <w:lang w:val="zh_TW" w:bidi="zh_TW"/>
@@ -6837,7 +6772,7 @@
           <w:lang w:val="zh_TW" w:bidi="zh_TW"/>
         </w:rPr>
       </w:r>
-      <w:hyperlink r:id="rId75">
+      <w:hyperlink r:id="rId73">
         <w:r>
           <w:rPr>
             <w:lang w:val="zh_TW" w:bidi="zh_TW"/>
@@ -7032,7 +6967,7 @@
           <w:lang w:val="zh_TW" w:bidi="zh_TW"/>
         </w:rPr>
       </w:r>
-      <w:hyperlink r:id="rId76">
+      <w:hyperlink r:id="rId74">
         <w:r>
           <w:rPr>
             <w:lang w:val="zh_TW" w:bidi="zh_TW"/>
@@ -7056,7 +6991,7 @@
           <w:lang w:val="zh_TW" w:bidi="zh_TW"/>
         </w:rPr>
       </w:r>
-      <w:hyperlink r:id="rId77">
+      <w:hyperlink r:id="rId75">
         <w:r>
           <w:rPr>
             <w:lang w:val="zh_TW" w:bidi="zh_TW"/>
@@ -7080,7 +7015,7 @@
           <w:lang w:val="zh_TW" w:bidi="zh_TW"/>
         </w:rPr>
       </w:r>
-      <w:hyperlink r:id="rId78">
+      <w:hyperlink r:id="rId76">
         <w:r>
           <w:rPr>
             <w:lang w:val="zh_TW" w:bidi="zh_TW"/>
@@ -7104,7 +7039,7 @@
           <w:lang w:val="zh_TW" w:bidi="zh_TW"/>
         </w:rPr>
       </w:r>
-      <w:hyperlink r:id="rId79">
+      <w:hyperlink r:id="rId77">
         <w:r>
           <w:rPr>
             <w:lang w:val="zh_TW" w:bidi="zh_TW"/>
@@ -7128,7 +7063,7 @@
           <w:lang w:val="zh_TW" w:bidi="zh_TW"/>
         </w:rPr>
       </w:r>
-      <w:hyperlink r:id="rId80">
+      <w:hyperlink r:id="rId78">
         <w:r>
           <w:rPr>
             <w:lang w:val="zh_TW" w:bidi="zh_TW"/>
@@ -7152,7 +7087,7 @@
           <w:lang w:val="zh_TW" w:bidi="zh_TW"/>
         </w:rPr>
       </w:r>
-      <w:hyperlink r:id="rId81">
+      <w:hyperlink r:id="rId79">
         <w:r>
           <w:rPr>
             <w:lang w:val="zh_TW" w:bidi="zh_TW"/>
@@ -7176,7 +7111,7 @@
           <w:lang w:val="zh_TW" w:bidi="zh_TW"/>
         </w:rPr>
       </w:r>
-      <w:hyperlink r:id="rId82">
+      <w:hyperlink r:id="rId80">
         <w:r>
           <w:rPr>
             <w:lang w:val="zh_TW" w:bidi="zh_TW"/>
@@ -7465,7 +7400,7 @@
           <w:lang w:val="zh_TW" w:bidi="zh_TW"/>
         </w:rPr>
       </w:r>
-      <w:hyperlink r:id="rId83">
+      <w:hyperlink r:id="rId81">
         <w:r>
           <w:rPr>
             <w:lang w:val="zh_TW" w:bidi="zh_TW"/>
@@ -7489,7 +7424,7 @@
           <w:lang w:val="zh_TW" w:bidi="zh_TW"/>
         </w:rPr>
       </w:r>
-      <w:hyperlink r:id="rId84">
+      <w:hyperlink r:id="rId82">
         <w:r>
           <w:rPr>
             <w:lang w:val="zh_TW" w:bidi="zh_TW"/>
@@ -7513,7 +7448,7 @@
           <w:lang w:val="zh_TW" w:bidi="zh_TW"/>
         </w:rPr>
       </w:r>
-      <w:hyperlink r:id="rId85">
+      <w:hyperlink r:id="rId83">
         <w:r>
           <w:rPr>
             <w:lang w:val="zh_TW" w:bidi="zh_TW"/>
@@ -7537,7 +7472,7 @@
           <w:lang w:val="zh_TW" w:bidi="zh_TW"/>
         </w:rPr>
       </w:r>
-      <w:hyperlink r:id="rId86">
+      <w:hyperlink r:id="rId84">
         <w:r>
           <w:rPr>
             <w:lang w:val="zh_TW" w:bidi="zh_TW"/>
@@ -7898,7 +7833,7 @@
           <w:lang w:val="zh_TW" w:bidi="zh_TW"/>
         </w:rPr>
       </w:r>
-      <w:hyperlink r:id="rId87">
+      <w:hyperlink r:id="rId85">
         <w:r>
           <w:rPr>
             <w:lang w:val="zh_TW" w:bidi="zh_TW"/>
@@ -8218,7 +8153,7 @@
           <w:lang w:val="zh_TW" w:bidi="zh_TW"/>
         </w:rPr>
       </w:r>
-      <w:hyperlink r:id="rId88">
+      <w:hyperlink r:id="rId86">
         <w:r>
           <w:rPr>
             <w:lang w:val="zh_TW" w:bidi="zh_TW"/>
@@ -8242,7 +8177,7 @@
           <w:lang w:val="zh_TW" w:bidi="zh_TW"/>
         </w:rPr>
       </w:r>
-      <w:hyperlink r:id="rId89">
+      <w:hyperlink r:id="rId87">
         <w:r>
           <w:rPr>
             <w:lang w:val="zh_TW" w:bidi="zh_TW"/>
@@ -8266,7 +8201,7 @@
           <w:lang w:val="zh_TW" w:bidi="zh_TW"/>
         </w:rPr>
       </w:r>
-      <w:hyperlink r:id="rId90">
+      <w:hyperlink r:id="rId88">
         <w:r>
           <w:rPr>
             <w:lang w:val="zh_TW" w:bidi="zh_TW"/>
@@ -8290,7 +8225,7 @@
           <w:lang w:val="zh_TW" w:bidi="zh_TW"/>
         </w:rPr>
       </w:r>
-      <w:hyperlink r:id="rId91">
+      <w:hyperlink r:id="rId89">
         <w:r>
           <w:rPr>
             <w:lang w:val="zh_TW" w:bidi="zh_TW"/>
@@ -8314,7 +8249,7 @@
           <w:lang w:val="zh_TW" w:bidi="zh_TW"/>
         </w:rPr>
       </w:r>
-      <w:hyperlink r:id="rId92">
+      <w:hyperlink r:id="rId90">
         <w:r>
           <w:rPr>
             <w:lang w:val="zh_TW" w:bidi="zh_TW"/>
@@ -8338,7 +8273,7 @@
           <w:lang w:val="zh_TW" w:bidi="zh_TW"/>
         </w:rPr>
       </w:r>
-      <w:hyperlink r:id="rId93">
+      <w:hyperlink r:id="rId91">
         <w:r>
           <w:rPr>
             <w:lang w:val="zh_TW" w:bidi="zh_TW"/>
@@ -8570,7 +8505,7 @@
           <w:lang w:val="zh_TW" w:bidi="zh_TW"/>
         </w:rPr>
       </w:r>
-      <w:hyperlink r:id="rId94">
+      <w:hyperlink r:id="rId92">
         <w:r>
           <w:rPr>
             <w:lang w:val="zh_TW" w:bidi="zh_TW"/>
@@ -8594,7 +8529,7 @@
           <w:lang w:val="zh_TW" w:bidi="zh_TW"/>
         </w:rPr>
       </w:r>
-      <w:hyperlink r:id="rId95">
+      <w:hyperlink r:id="rId93">
         <w:r>
           <w:rPr>
             <w:lang w:val="zh_TW" w:bidi="zh_TW"/>
@@ -8618,7 +8553,7 @@
           <w:lang w:val="zh_TW" w:bidi="zh_TW"/>
         </w:rPr>
       </w:r>
-      <w:hyperlink r:id="rId96">
+      <w:hyperlink r:id="rId94">
         <w:r>
           <w:rPr>
             <w:lang w:val="zh_TW" w:bidi="zh_TW"/>
@@ -8642,7 +8577,7 @@
           <w:lang w:val="zh_TW" w:bidi="zh_TW"/>
         </w:rPr>
       </w:r>
-      <w:hyperlink r:id="rId97">
+      <w:hyperlink r:id="rId95">
         <w:r>
           <w:rPr>
             <w:lang w:val="zh_TW" w:bidi="zh_TW"/>
@@ -8666,7 +8601,7 @@
           <w:lang w:val="zh_TW" w:bidi="zh_TW"/>
         </w:rPr>
       </w:r>
-      <w:hyperlink r:id="rId98">
+      <w:hyperlink r:id="rId96">
         <w:r>
           <w:rPr>
             <w:lang w:val="zh_TW" w:bidi="zh_TW"/>
@@ -8690,7 +8625,7 @@
           <w:lang w:val="zh_TW" w:bidi="zh_TW"/>
         </w:rPr>
       </w:r>
-      <w:hyperlink r:id="rId99">
+      <w:hyperlink r:id="rId97">
         <w:r>
           <w:rPr>
             <w:lang w:val="zh_TW" w:bidi="zh_TW"/>
@@ -9166,7 +9101,7 @@
           <w:lang w:val="zh_TW" w:bidi="zh_TW"/>
         </w:rPr>
       </w:r>
-      <w:hyperlink r:id="rId100">
+      <w:hyperlink r:id="rId98">
         <w:r>
           <w:rPr>
             <w:lang w:val="zh_TW" w:bidi="zh_TW"/>
@@ -9190,7 +9125,7 @@
           <w:lang w:val="zh_TW" w:bidi="zh_TW"/>
         </w:rPr>
       </w:r>
-      <w:hyperlink r:id="rId101">
+      <w:hyperlink r:id="rId99">
         <w:r>
           <w:rPr>
             <w:lang w:val="zh_TW" w:bidi="zh_TW"/>
@@ -9214,7 +9149,7 @@
           <w:lang w:val="zh_TW" w:bidi="zh_TW"/>
         </w:rPr>
       </w:r>
-      <w:hyperlink r:id="rId102">
+      <w:hyperlink r:id="rId100">
         <w:r>
           <w:rPr>
             <w:lang w:val="zh_TW" w:bidi="zh_TW"/>
@@ -9238,7 +9173,7 @@
           <w:lang w:val="zh_TW" w:bidi="zh_TW"/>
         </w:rPr>
       </w:r>
-      <w:hyperlink r:id="rId103">
+      <w:hyperlink r:id="rId101">
         <w:r>
           <w:rPr>
             <w:lang w:val="zh_TW" w:bidi="zh_TW"/>
@@ -9262,7 +9197,7 @@
           <w:lang w:val="zh_TW" w:bidi="zh_TW"/>
         </w:rPr>
       </w:r>
-      <w:hyperlink r:id="rId104">
+      <w:hyperlink r:id="rId102">
         <w:r>
           <w:rPr>
             <w:lang w:val="zh_TW" w:bidi="zh_TW"/>
@@ -9704,7 +9639,7 @@
           <w:lang w:val="zh_TW" w:bidi="zh_TW"/>
         </w:rPr>
       </w:r>
-      <w:hyperlink r:id="rId105">
+      <w:hyperlink r:id="rId103">
         <w:r>
           <w:rPr>
             <w:lang w:val="zh_TW" w:bidi="zh_TW"/>
@@ -9728,7 +9663,7 @@
           <w:lang w:val="zh_TW" w:bidi="zh_TW"/>
         </w:rPr>
       </w:r>
-      <w:hyperlink r:id="rId106">
+      <w:hyperlink r:id="rId104">
         <w:r>
           <w:rPr>
             <w:lang w:val="zh_TW" w:bidi="zh_TW"/>
@@ -9752,7 +9687,7 @@
           <w:lang w:val="zh_TW" w:bidi="zh_TW"/>
         </w:rPr>
       </w:r>
-      <w:hyperlink r:id="rId107">
+      <w:hyperlink r:id="rId105">
         <w:r>
           <w:rPr>
             <w:lang w:val="zh_TW" w:bidi="zh_TW"/>
@@ -9776,7 +9711,7 @@
           <w:lang w:val="zh_TW" w:bidi="zh_TW"/>
         </w:rPr>
       </w:r>
-      <w:hyperlink r:id="rId108">
+      <w:hyperlink r:id="rId106">
         <w:r>
           <w:rPr>
             <w:lang w:val="zh_TW" w:bidi="zh_TW"/>
@@ -9800,7 +9735,7 @@
           <w:lang w:val="zh_TW" w:bidi="zh_TW"/>
         </w:rPr>
       </w:r>
-      <w:hyperlink r:id="rId109">
+      <w:hyperlink r:id="rId107">
         <w:r>
           <w:rPr>
             <w:lang w:val="zh_TW" w:bidi="zh_TW"/>
@@ -9824,7 +9759,7 @@
           <w:lang w:val="zh_TW" w:bidi="zh_TW"/>
         </w:rPr>
       </w:r>
-      <w:hyperlink r:id="rId110">
+      <w:hyperlink r:id="rId108">
         <w:r>
           <w:rPr>
             <w:lang w:val="zh_TW" w:bidi="zh_TW"/>
@@ -9848,7 +9783,7 @@
           <w:lang w:val="zh_TW" w:bidi="zh_TW"/>
         </w:rPr>
       </w:r>
-      <w:hyperlink r:id="rId111">
+      <w:hyperlink r:id="rId109">
         <w:r>
           <w:rPr>
             <w:lang w:val="zh_TW" w:bidi="zh_TW"/>
@@ -9872,7 +9807,7 @@
           <w:lang w:val="zh_TW" w:bidi="zh_TW"/>
         </w:rPr>
       </w:r>
-      <w:hyperlink r:id="rId112">
+      <w:hyperlink r:id="rId110">
         <w:r>
           <w:rPr>
             <w:lang w:val="zh_TW" w:bidi="zh_TW"/>
@@ -9896,7 +9831,7 @@
           <w:lang w:val="zh_TW" w:bidi="zh_TW"/>
         </w:rPr>
       </w:r>
-      <w:hyperlink r:id="rId113">
+      <w:hyperlink r:id="rId111">
         <w:r>
           <w:rPr>
             <w:lang w:val="zh_TW" w:bidi="zh_TW"/>
@@ -9920,7 +9855,7 @@
           <w:lang w:val="zh_TW" w:bidi="zh_TW"/>
         </w:rPr>
       </w:r>
-      <w:hyperlink r:id="rId114">
+      <w:hyperlink r:id="rId112">
         <w:r>
           <w:rPr>
             <w:lang w:val="zh_TW" w:bidi="zh_TW"/>
@@ -9944,7 +9879,7 @@
           <w:lang w:val="zh_TW" w:bidi="zh_TW"/>
         </w:rPr>
       </w:r>
-      <w:hyperlink r:id="rId115">
+      <w:hyperlink r:id="rId113">
         <w:r>
           <w:rPr>
             <w:lang w:val="zh_TW" w:bidi="zh_TW"/>
@@ -9968,7 +9903,7 @@
           <w:lang w:val="zh_TW" w:bidi="zh_TW"/>
         </w:rPr>
       </w:r>
-      <w:hyperlink r:id="rId116">
+      <w:hyperlink r:id="rId114">
         <w:r>
           <w:rPr>
             <w:lang w:val="zh_TW" w:bidi="zh_TW"/>
@@ -9992,7 +9927,7 @@
           <w:lang w:val="zh_TW" w:bidi="zh_TW"/>
         </w:rPr>
       </w:r>
-      <w:hyperlink r:id="rId117">
+      <w:hyperlink r:id="rId115">
         <w:r>
           <w:rPr>
             <w:lang w:val="zh_TW" w:bidi="zh_TW"/>
@@ -10450,7 +10385,7 @@
           <w:lang w:val="zh_TW" w:bidi="zh_TW"/>
         </w:rPr>
       </w:r>
-      <w:hyperlink r:id="rId118">
+      <w:hyperlink r:id="rId116">
         <w:r>
           <w:rPr>
             <w:lang w:val="zh_TW" w:bidi="zh_TW"/>
@@ -10474,7 +10409,7 @@
           <w:lang w:val="zh_TW" w:bidi="zh_TW"/>
         </w:rPr>
       </w:r>
-      <w:hyperlink r:id="rId119">
+      <w:hyperlink r:id="rId117">
         <w:r>
           <w:rPr>
             <w:lang w:val="zh_TW" w:bidi="zh_TW"/>
@@ -10498,7 +10433,7 @@
           <w:lang w:val="zh_TW" w:bidi="zh_TW"/>
         </w:rPr>
       </w:r>
-      <w:hyperlink r:id="rId120">
+      <w:hyperlink r:id="rId118">
         <w:r>
           <w:rPr>
             <w:lang w:val="zh_TW" w:bidi="zh_TW"/>
@@ -10522,7 +10457,7 @@
           <w:lang w:val="zh_TW" w:bidi="zh_TW"/>
         </w:rPr>
       </w:r>
-      <w:hyperlink r:id="rId121">
+      <w:hyperlink r:id="rId119">
         <w:r>
           <w:rPr>
             <w:lang w:val="zh_TW" w:bidi="zh_TW"/>
@@ -10546,7 +10481,7 @@
           <w:lang w:val="zh_TW" w:bidi="zh_TW"/>
         </w:rPr>
       </w:r>
-      <w:hyperlink r:id="rId122">
+      <w:hyperlink r:id="rId120">
         <w:r>
           <w:rPr>
             <w:lang w:val="zh_TW" w:bidi="zh_TW"/>
@@ -10570,7 +10505,7 @@
           <w:lang w:val="zh_TW" w:bidi="zh_TW"/>
         </w:rPr>
       </w:r>
-      <w:hyperlink r:id="rId123">
+      <w:hyperlink r:id="rId121">
         <w:r>
           <w:rPr>
             <w:lang w:val="zh_TW" w:bidi="zh_TW"/>
@@ -11097,7 +11032,7 @@
           <w:lang w:val="zh_TW" w:bidi="zh_TW"/>
         </w:rPr>
       </w:r>
-      <w:hyperlink r:id="rId124">
+      <w:hyperlink r:id="rId122">
         <w:r>
           <w:rPr>
             <w:lang w:val="zh_TW" w:bidi="zh_TW"/>
@@ -11121,7 +11056,7 @@
           <w:lang w:val="zh_TW" w:bidi="zh_TW"/>
         </w:rPr>
       </w:r>
-      <w:hyperlink r:id="rId125">
+      <w:hyperlink r:id="rId123">
         <w:r>
           <w:rPr>
             <w:lang w:val="zh_TW" w:bidi="zh_TW"/>
@@ -11145,7 +11080,7 @@
           <w:lang w:val="zh_TW" w:bidi="zh_TW"/>
         </w:rPr>
       </w:r>
-      <w:hyperlink r:id="rId126">
+      <w:hyperlink r:id="rId124">
         <w:r>
           <w:rPr>
             <w:lang w:val="zh_TW" w:bidi="zh_TW"/>
@@ -11169,7 +11104,7 @@
           <w:lang w:val="zh_TW" w:bidi="zh_TW"/>
         </w:rPr>
       </w:r>
-      <w:hyperlink r:id="rId127">
+      <w:hyperlink r:id="rId125">
         <w:r>
           <w:rPr>
             <w:lang w:val="zh_TW" w:bidi="zh_TW"/>
@@ -11193,7 +11128,7 @@
           <w:lang w:val="zh_TW" w:bidi="zh_TW"/>
         </w:rPr>
       </w:r>
-      <w:hyperlink r:id="rId128">
+      <w:hyperlink r:id="rId126">
         <w:r>
           <w:rPr>
             <w:lang w:val="zh_TW" w:bidi="zh_TW"/>
@@ -11217,7 +11152,7 @@
           <w:lang w:val="zh_TW" w:bidi="zh_TW"/>
         </w:rPr>
       </w:r>
-      <w:hyperlink r:id="rId129">
+      <w:hyperlink r:id="rId127">
         <w:r>
           <w:rPr>
             <w:lang w:val="zh_TW" w:bidi="zh_TW"/>
@@ -11241,7 +11176,7 @@
           <w:lang w:val="zh_TW" w:bidi="zh_TW"/>
         </w:rPr>
       </w:r>
-      <w:hyperlink r:id="rId130">
+      <w:hyperlink r:id="rId128">
         <w:r>
           <w:rPr>
             <w:lang w:val="zh_TW" w:bidi="zh_TW"/>
@@ -11265,7 +11200,7 @@
           <w:lang w:val="zh_TW" w:bidi="zh_TW"/>
         </w:rPr>
       </w:r>
-      <w:hyperlink r:id="rId131">
+      <w:hyperlink r:id="rId129">
         <w:r>
           <w:rPr>
             <w:lang w:val="zh_TW" w:bidi="zh_TW"/>
@@ -11289,7 +11224,7 @@
           <w:lang w:val="zh_TW" w:bidi="zh_TW"/>
         </w:rPr>
       </w:r>
-      <w:hyperlink r:id="rId132">
+      <w:hyperlink r:id="rId130">
         <w:r>
           <w:rPr>
             <w:lang w:val="zh_TW" w:bidi="zh_TW"/>
@@ -11313,7 +11248,7 @@
           <w:lang w:val="zh_TW" w:bidi="zh_TW"/>
         </w:rPr>
       </w:r>
-      <w:hyperlink r:id="rId133">
+      <w:hyperlink r:id="rId131">
         <w:r>
           <w:rPr>
             <w:lang w:val="zh_TW" w:bidi="zh_TW"/>
@@ -11337,7 +11272,7 @@
           <w:lang w:val="zh_TW" w:bidi="zh_TW"/>
         </w:rPr>
       </w:r>
-      <w:hyperlink r:id="rId134">
+      <w:hyperlink r:id="rId132">
         <w:r>
           <w:rPr>
             <w:lang w:val="zh_TW" w:bidi="zh_TW"/>
@@ -11361,7 +11296,7 @@
           <w:lang w:val="zh_TW" w:bidi="zh_TW"/>
         </w:rPr>
       </w:r>
-      <w:hyperlink r:id="rId135">
+      <w:hyperlink r:id="rId133">
         <w:r>
           <w:rPr>
             <w:lang w:val="zh_TW" w:bidi="zh_TW"/>

--- a/zht/docx/075.content.docx
+++ b/zht/docx/075.content.docx
@@ -141,13 +141,6 @@
         <w:rPr>
           <w:lang w:val="zh_TW" w:bidi="zh_TW"/>
         </w:rPr>
-      </w:r>
-      <w:r>
-        <w:rPr>
-          <w:i/>
-          <w:lang w:val="zh_TW" w:bidi="zh_TW"/>
-        </w:rPr>
-        <w:t>基比亞, 基遍, 基達, 基低斯, 基甸, 基督, 基督徒, 基拉耳, 基利家, 基利提人, 基列, 基路伯, 基述, 跡象, 饑荒, 吉甲, 汲淪谷, 集會, 嫉妒, 嫉妒, 紀念物, 祭司, 祭壇, 繼承</w:t>
       </w:r>
       <w:r>
         <w:rPr>
